--- a/Documentacion/Quaternion.docx
+++ b/Documentacion/Quaternion.docx
@@ -34,13 +34,15 @@
     <w:p>
       <w:r>
         <w:tab/>
-        <w:t>LookRotation(new Vector3(0,5,5</w:t>
+        <w:t>LookRotation(new Vector3(0,5,5))</w:t>
+      </w:r>
+    </w:p>
+    <w:p>
+      <w:r>
+        <w:t>Quaternion.identity: Devuelve la rotación zero, zero, zero.</w:t>
       </w:r>
       <w:bookmarkStart w:id="0" w:name="_GoBack"/>
       <w:bookmarkEnd w:id="0"/>
-      <w:r>
-        <w:t>))</w:t>
-      </w:r>
     </w:p>
     <w:p/>
     <w:p/>

--- a/Documentacion/Quaternion.docx
+++ b/Documentacion/Quaternion.docx
@@ -6,20 +6,29 @@
       <w:pPr>
         <w:pStyle w:val="Ttulo1"/>
       </w:pPr>
+      <w:proofErr w:type="spellStart"/>
       <w:r>
         <w:t>Unity</w:t>
       </w:r>
+      <w:proofErr w:type="spellEnd"/>
       <w:r>
         <w:t xml:space="preserve"> </w:t>
       </w:r>
+      <w:proofErr w:type="spellStart"/>
       <w:r>
         <w:t>Quaternion</w:t>
       </w:r>
+      <w:proofErr w:type="spellEnd"/>
     </w:p>
     <w:p/>
     <w:p>
-      <w:r>
-        <w:t xml:space="preserve">LookRotation: </w:t>
+      <w:proofErr w:type="spellStart"/>
+      <w:r>
+        <w:t>LookRotation</w:t>
+      </w:r>
+      <w:proofErr w:type="spellEnd"/>
+      <w:r>
+        <w:t xml:space="preserve">: </w:t>
       </w:r>
       <w:r>
         <w:t>Crea una rotación mediante un Vector.</w:t>
@@ -28,18 +37,126 @@
     <w:p>
       <w:r>
         <w:tab/>
-        <w:t>LookRotation(Direccion a mirar, Vector que indica que dirección es arriba.)</w:t>
+      </w:r>
+      <w:proofErr w:type="spellStart"/>
+      <w:proofErr w:type="gramStart"/>
+      <w:r>
+        <w:t>LookRotation</w:t>
+      </w:r>
+      <w:proofErr w:type="spellEnd"/>
+      <w:r>
+        <w:t>(</w:t>
+      </w:r>
+      <w:proofErr w:type="spellStart"/>
+      <w:proofErr w:type="gramEnd"/>
+      <w:r>
+        <w:t>Direccion</w:t>
+      </w:r>
+      <w:proofErr w:type="spellEnd"/>
+      <w:r>
+        <w:t xml:space="preserve"> a mirar, Vector que indica que dirección es arriba.)</w:t>
       </w:r>
     </w:p>
     <w:p>
       <w:r>
         <w:tab/>
-        <w:t>LookRotation(new Vector3(0,5,5))</w:t>
+      </w:r>
+      <w:proofErr w:type="spellStart"/>
+      <w:proofErr w:type="gramStart"/>
+      <w:r>
+        <w:t>LookRotation</w:t>
+      </w:r>
+      <w:proofErr w:type="spellEnd"/>
+      <w:r>
+        <w:t>(</w:t>
+      </w:r>
+      <w:proofErr w:type="gramEnd"/>
+      <w:r>
+        <w:t>new Vector3(0,5,5))</w:t>
       </w:r>
     </w:p>
     <w:p>
-      <w:r>
-        <w:t>Quaternion.identity: Devuelve la rotación zero, zero, zero.</w:t>
+      <w:proofErr w:type="spellStart"/>
+      <w:r>
+        <w:t>Quaternion.identity</w:t>
+      </w:r>
+      <w:proofErr w:type="spellEnd"/>
+      <w:r>
+        <w:t xml:space="preserve">: Devuelve la rotación </w:t>
+      </w:r>
+      <w:proofErr w:type="spellStart"/>
+      <w:r>
+        <w:t>zero</w:t>
+      </w:r>
+      <w:proofErr w:type="spellEnd"/>
+      <w:r>
+        <w:t xml:space="preserve">, </w:t>
+      </w:r>
+      <w:proofErr w:type="spellStart"/>
+      <w:r>
+        <w:t>zero</w:t>
+      </w:r>
+      <w:proofErr w:type="spellEnd"/>
+      <w:r>
+        <w:t xml:space="preserve">, </w:t>
+      </w:r>
+      <w:proofErr w:type="spellStart"/>
+      <w:r>
+        <w:t>zero</w:t>
+      </w:r>
+      <w:proofErr w:type="spellEnd"/>
+      <w:r>
+        <w:t>.</w:t>
+      </w:r>
+    </w:p>
+    <w:p>
+      <w:proofErr w:type="spellStart"/>
+      <w:r>
+        <w:t>Quaternio.Euler</w:t>
+      </w:r>
+      <w:proofErr w:type="spellEnd"/>
+      <w:r>
+        <w:t xml:space="preserve">: Recibe la x, y, z y las transforma en un </w:t>
+      </w:r>
+      <w:proofErr w:type="spellStart"/>
+      <w:r>
+        <w:t>Quaternion</w:t>
+      </w:r>
+      <w:proofErr w:type="spellEnd"/>
+      <w:r>
+        <w:t>.</w:t>
+      </w:r>
+    </w:p>
+    <w:p>
+      <w:r>
+        <w:tab/>
+      </w:r>
+      <w:proofErr w:type="spellStart"/>
+      <w:r>
+        <w:t>Ej</w:t>
+      </w:r>
+      <w:proofErr w:type="spellEnd"/>
+      <w:r>
+        <w:t xml:space="preserve">: </w:t>
+      </w:r>
+      <w:proofErr w:type="spellStart"/>
+      <w:proofErr w:type="gramStart"/>
+      <w:r>
+        <w:t>Quaternion.Euler</w:t>
+      </w:r>
+      <w:proofErr w:type="spellEnd"/>
+      <w:r>
+        <w:t>(</w:t>
+      </w:r>
+      <w:proofErr w:type="gramEnd"/>
+      <w:r>
+        <w:t>0, 0, 90)</w:t>
+      </w:r>
+    </w:p>
+    <w:p>
+      <w:r>
+        <w:tab/>
+        <w:t>Esto rota el objeto 90 grados en el eje z.</w:t>
       </w:r>
       <w:bookmarkStart w:id="0" w:name="_GoBack"/>
       <w:bookmarkEnd w:id="0"/>
